--- a/docs/JAR vs WAR vs EAR.docx
+++ b/docs/JAR vs WAR vs EAR.docx
@@ -35,9 +35,8 @@
             <w:pPr>
               <w:pStyle w:val="Heading1"/>
               <w:jc w:val="center"/>
+              <w:outlineLvl w:val="0"/>
             </w:pPr>
-            <w:bookmarkStart w:id="0" w:name="_GoBack"/>
-            <w:bookmarkEnd w:id="0"/>
             <w:r>
               <w:t>JAR</w:t>
             </w:r>
@@ -51,6 +50,7 @@
             <w:pPr>
               <w:pStyle w:val="Heading1"/>
               <w:jc w:val="center"/>
+              <w:outlineLvl w:val="0"/>
             </w:pPr>
             <w:r>
               <w:t>WAR</w:t>
@@ -65,6 +65,7 @@
             <w:pPr>
               <w:pStyle w:val="Heading1"/>
               <w:jc w:val="center"/>
+              <w:outlineLvl w:val="0"/>
             </w:pPr>
             <w:r>
               <w:t>EAR</w:t>
@@ -242,27 +243,7 @@
                 <w:szCs w:val="23"/>
                 <w:shd w:val="clear" w:color="auto" w:fill="FFFFFF"/>
               </w:rPr>
-              <w:t xml:space="preserve">All </w:t>
-            </w:r>
-            <w:r>
-              <w:rPr>
-                <w:rFonts w:ascii="Helvetica" w:hAnsi="Helvetica" w:cs="Helvetica"/>
-                <w:color w:val="222222"/>
-                <w:sz w:val="23"/>
-                <w:szCs w:val="23"/>
-                <w:shd w:val="clear" w:color="auto" w:fill="FFFFFF"/>
-              </w:rPr>
-              <w:t xml:space="preserve">jar and .war </w:t>
-            </w:r>
-            <w:r>
-              <w:rPr>
-                <w:rFonts w:ascii="Helvetica" w:hAnsi="Helvetica" w:cs="Helvetica"/>
-                <w:color w:val="222222"/>
-                <w:sz w:val="23"/>
-                <w:szCs w:val="23"/>
-                <w:shd w:val="clear" w:color="auto" w:fill="FFFFFF"/>
-              </w:rPr>
-              <w:t>are packaged as JAR file with .ear (enterprise archive) extension and deployed into Application Server.</w:t>
+              <w:t>All jar and .war are packaged as JAR file with .ear (enterprise archive) extension and deployed into Application Server.</w:t>
             </w:r>
           </w:p>
         </w:tc>
@@ -327,17 +308,7 @@
                 <w:szCs w:val="23"/>
                 <w:shd w:val="clear" w:color="auto" w:fill="FFFFFF"/>
               </w:rPr>
-              <w:t>U</w:t>
-            </w:r>
-            <w:r>
-              <w:rPr>
-                <w:rFonts w:ascii="Helvetica" w:hAnsi="Helvetica" w:cs="Helvetica"/>
-                <w:color w:val="222222"/>
-                <w:sz w:val="23"/>
-                <w:szCs w:val="23"/>
-                <w:shd w:val="clear" w:color="auto" w:fill="FFFFFF"/>
-              </w:rPr>
-              <w:t>se EJB if you wish to take advantage of the following services provided by the Java Enterprise Edition (Java EE) server:</w:t>
+              <w:t>Use EJB if you wish to take advantage of the following services provided by the Java Enterprise Edition (Java EE) server:</w:t>
             </w:r>
           </w:p>
           <w:p>
@@ -529,6 +500,1736 @@
       </w:tr>
     </w:tbl>
     <w:p/>
+    <w:p/>
+    <w:p>
+      <w:pPr>
+        <w:pStyle w:val="Title"/>
+        <w:jc w:val="center"/>
+      </w:pPr>
+      <w:proofErr w:type="spellStart"/>
+      <w:r>
+        <w:t>Javascript</w:t>
+      </w:r>
+      <w:proofErr w:type="spellEnd"/>
+      <w:r>
+        <w:t xml:space="preserve"> Ajax</w:t>
+      </w:r>
+    </w:p>
+    <w:p>
+      <w:r>
+        <w:t>GET:</w:t>
+      </w:r>
+    </w:p>
+    <w:p>
+      <w:proofErr w:type="spellStart"/>
+      <w:r>
+        <w:t>Var</w:t>
+      </w:r>
+      <w:proofErr w:type="spellEnd"/>
+      <w:r>
+        <w:t xml:space="preserve"> </w:t>
+      </w:r>
+      <w:proofErr w:type="spellStart"/>
+      <w:r>
+        <w:t>xmlhttp</w:t>
+      </w:r>
+      <w:proofErr w:type="spellEnd"/>
+      <w:r>
+        <w:t xml:space="preserve">=new </w:t>
+      </w:r>
+      <w:proofErr w:type="spellStart"/>
+      <w:proofErr w:type="gramStart"/>
+      <w:r>
+        <w:t>XMLHttpRequest</w:t>
+      </w:r>
+      <w:proofErr w:type="spellEnd"/>
+      <w:r>
+        <w:t>(</w:t>
+      </w:r>
+      <w:proofErr w:type="gramEnd"/>
+      <w:r>
+        <w:t>);</w:t>
+      </w:r>
+    </w:p>
+    <w:p>
+      <w:proofErr w:type="spellStart"/>
+      <w:proofErr w:type="gramStart"/>
+      <w:r>
+        <w:t>xmlhttp.open</w:t>
+      </w:r>
+      <w:proofErr w:type="spellEnd"/>
+      <w:r>
+        <w:t>(</w:t>
+      </w:r>
+      <w:proofErr w:type="gramEnd"/>
+      <w:r>
+        <w:t>"GET","</w:t>
+      </w:r>
+      <w:proofErr w:type="spellStart"/>
+      <w:r>
+        <w:t>demo_get.asp?t</w:t>
+      </w:r>
+      <w:proofErr w:type="spellEnd"/>
+      <w:r>
+        <w:t xml:space="preserve">=" + </w:t>
+      </w:r>
+      <w:proofErr w:type="spellStart"/>
+      <w:r>
+        <w:t>Math.random</w:t>
+      </w:r>
+      <w:proofErr w:type="spellEnd"/>
+      <w:r>
+        <w:t>(),true);</w:t>
+      </w:r>
+    </w:p>
+    <w:p>
+      <w:proofErr w:type="spellStart"/>
+      <w:proofErr w:type="gramStart"/>
+      <w:r>
+        <w:t>xmlhttp.send</w:t>
+      </w:r>
+      <w:proofErr w:type="spellEnd"/>
+      <w:r>
+        <w:t>(</w:t>
+      </w:r>
+      <w:proofErr w:type="gramEnd"/>
+      <w:r>
+        <w:t>);</w:t>
+      </w:r>
+    </w:p>
+    <w:p>
+      <w:r>
+        <w:t>POST:</w:t>
+      </w:r>
+    </w:p>
+    <w:p>
+      <w:proofErr w:type="spellStart"/>
+      <w:proofErr w:type="gramStart"/>
+      <w:r>
+        <w:t>var</w:t>
+      </w:r>
+      <w:proofErr w:type="spellEnd"/>
+      <w:proofErr w:type="gramEnd"/>
+      <w:r>
+        <w:t xml:space="preserve"> http = new </w:t>
+      </w:r>
+      <w:proofErr w:type="spellStart"/>
+      <w:r>
+        <w:t>XMLHttpRequest</w:t>
+      </w:r>
+      <w:proofErr w:type="spellEnd"/>
+      <w:r>
+        <w:t>();</w:t>
+      </w:r>
+    </w:p>
+    <w:p>
+      <w:proofErr w:type="spellStart"/>
+      <w:proofErr w:type="gramStart"/>
+      <w:r>
+        <w:t>var</w:t>
+      </w:r>
+      <w:proofErr w:type="spellEnd"/>
+      <w:proofErr w:type="gramEnd"/>
+      <w:r>
+        <w:t xml:space="preserve"> </w:t>
+      </w:r>
+      <w:proofErr w:type="spellStart"/>
+      <w:r>
+        <w:t>url</w:t>
+      </w:r>
+      <w:proofErr w:type="spellEnd"/>
+      <w:r>
+        <w:t xml:space="preserve"> = "</w:t>
+      </w:r>
+      <w:proofErr w:type="spellStart"/>
+      <w:r>
+        <w:t>get_data.php</w:t>
+      </w:r>
+      <w:proofErr w:type="spellEnd"/>
+      <w:r>
+        <w:t>";</w:t>
+      </w:r>
+    </w:p>
+    <w:p>
+      <w:proofErr w:type="spellStart"/>
+      <w:proofErr w:type="gramStart"/>
+      <w:r>
+        <w:t>var</w:t>
+      </w:r>
+      <w:proofErr w:type="spellEnd"/>
+      <w:proofErr w:type="gramEnd"/>
+      <w:r>
+        <w:t xml:space="preserve"> </w:t>
+      </w:r>
+      <w:proofErr w:type="spellStart"/>
+      <w:r>
+        <w:t>params</w:t>
+      </w:r>
+      <w:proofErr w:type="spellEnd"/>
+      <w:r>
+        <w:t xml:space="preserve"> = "lorem=</w:t>
+      </w:r>
+      <w:proofErr w:type="spellStart"/>
+      <w:r>
+        <w:t>ipsum&amp;name</w:t>
+      </w:r>
+      <w:proofErr w:type="spellEnd"/>
+      <w:r>
+        <w:t>=</w:t>
+      </w:r>
+      <w:proofErr w:type="spellStart"/>
+      <w:r>
+        <w:t>binny</w:t>
+      </w:r>
+      <w:proofErr w:type="spellEnd"/>
+      <w:r>
+        <w:t>";</w:t>
+      </w:r>
+    </w:p>
+    <w:p>
+      <w:proofErr w:type="spellStart"/>
+      <w:proofErr w:type="gramStart"/>
+      <w:r>
+        <w:t>http.open</w:t>
+      </w:r>
+      <w:proofErr w:type="spellEnd"/>
+      <w:r>
+        <w:t>(</w:t>
+      </w:r>
+      <w:proofErr w:type="gramEnd"/>
+      <w:r>
+        <w:t xml:space="preserve">"POST", </w:t>
+      </w:r>
+      <w:proofErr w:type="spellStart"/>
+      <w:r>
+        <w:t>url</w:t>
+      </w:r>
+      <w:proofErr w:type="spellEnd"/>
+      <w:r>
+        <w:t>, true);</w:t>
+      </w:r>
+    </w:p>
+    <w:p/>
+    <w:p>
+      <w:pPr>
+        <w:pStyle w:val="Title"/>
+        <w:jc w:val="center"/>
+      </w:pPr>
+      <w:proofErr w:type="spellStart"/>
+      <w:r>
+        <w:lastRenderedPageBreak/>
+        <w:t>Javascript</w:t>
+      </w:r>
+      <w:proofErr w:type="spellEnd"/>
+      <w:r>
+        <w:t xml:space="preserve"> </w:t>
+      </w:r>
+      <w:r>
+        <w:t>Events</w:t>
+      </w:r>
+    </w:p>
+    <w:p/>
+    <w:p>
+      <w:pPr>
+        <w:pStyle w:val="NormalWeb"/>
+        <w:shd w:val="clear" w:color="auto" w:fill="FFFFFF"/>
+        <w:spacing w:before="0" w:beforeAutospacing="0" w:after="0" w:afterAutospacing="0" w:line="293" w:lineRule="atLeast"/>
+        <w:rPr>
+          <w:rFonts w:ascii="Helvetica" w:hAnsi="Helvetica" w:cs="Helvetica"/>
+          <w:color w:val="222222"/>
+          <w:sz w:val="23"/>
+          <w:szCs w:val="23"/>
+        </w:rPr>
+      </w:pPr>
+      <w:proofErr w:type="spellStart"/>
+      <w:r>
+        <w:rPr>
+          <w:rStyle w:val="Strong"/>
+          <w:rFonts w:ascii="Helvetica" w:eastAsiaTheme="majorEastAsia" w:hAnsi="Helvetica" w:cs="Helvetica"/>
+          <w:color w:val="222222"/>
+          <w:sz w:val="23"/>
+          <w:szCs w:val="23"/>
+          <w:bdr w:val="none" w:sz="0" w:space="0" w:color="auto" w:frame="1"/>
+        </w:rPr>
+        <w:t>Event.preventDefault</w:t>
+      </w:r>
+      <w:proofErr w:type="spellEnd"/>
+    </w:p>
+    <w:p>
+      <w:pPr>
+        <w:pStyle w:val="NormalWeb"/>
+        <w:shd w:val="clear" w:color="auto" w:fill="FFFFFF"/>
+        <w:spacing w:before="0" w:beforeAutospacing="0" w:after="240" w:afterAutospacing="0" w:line="293" w:lineRule="atLeast"/>
+        <w:rPr>
+          <w:rFonts w:ascii="Helvetica" w:hAnsi="Helvetica" w:cs="Helvetica"/>
+          <w:color w:val="222222"/>
+          <w:sz w:val="23"/>
+          <w:szCs w:val="23"/>
+        </w:rPr>
+      </w:pPr>
+      <w:r>
+        <w:rPr>
+          <w:rFonts w:ascii="Helvetica" w:hAnsi="Helvetica" w:cs="Helvetica"/>
+          <w:color w:val="222222"/>
+          <w:sz w:val="23"/>
+          <w:szCs w:val="23"/>
+        </w:rPr>
+        <w:t xml:space="preserve">The </w:t>
+      </w:r>
+      <w:proofErr w:type="spellStart"/>
+      <w:r>
+        <w:rPr>
+          <w:rFonts w:ascii="Helvetica" w:hAnsi="Helvetica" w:cs="Helvetica"/>
+          <w:color w:val="222222"/>
+          <w:sz w:val="23"/>
+          <w:szCs w:val="23"/>
+        </w:rPr>
+        <w:t>preventDefault</w:t>
+      </w:r>
+      <w:proofErr w:type="spellEnd"/>
+      <w:r>
+        <w:rPr>
+          <w:rFonts w:ascii="Helvetica" w:hAnsi="Helvetica" w:cs="Helvetica"/>
+          <w:color w:val="222222"/>
+          <w:sz w:val="23"/>
+          <w:szCs w:val="23"/>
+        </w:rPr>
+        <w:t xml:space="preserve"> method prevents an event from carrying out its default functionality. For example, you would use </w:t>
+      </w:r>
+      <w:proofErr w:type="spellStart"/>
+      <w:r>
+        <w:rPr>
+          <w:rFonts w:ascii="Helvetica" w:hAnsi="Helvetica" w:cs="Helvetica"/>
+          <w:color w:val="222222"/>
+          <w:sz w:val="23"/>
+          <w:szCs w:val="23"/>
+        </w:rPr>
+        <w:t>preventDefault</w:t>
+      </w:r>
+      <w:proofErr w:type="spellEnd"/>
+      <w:r>
+        <w:rPr>
+          <w:rFonts w:ascii="Helvetica" w:hAnsi="Helvetica" w:cs="Helvetica"/>
+          <w:color w:val="222222"/>
+          <w:sz w:val="23"/>
+          <w:szCs w:val="23"/>
+        </w:rPr>
+        <w:t xml:space="preserve"> on an A element to stop clicking that element from leaving the current page:</w:t>
+      </w:r>
+    </w:p>
+    <w:p>
+      <w:pPr>
+        <w:shd w:val="clear" w:color="auto" w:fill="EEEEEE"/>
+        <w:tabs>
+          <w:tab w:val="left" w:pos="916"/>
+          <w:tab w:val="left" w:pos="1832"/>
+          <w:tab w:val="left" w:pos="2748"/>
+          <w:tab w:val="left" w:pos="3664"/>
+          <w:tab w:val="left" w:pos="4580"/>
+          <w:tab w:val="left" w:pos="5496"/>
+          <w:tab w:val="left" w:pos="6412"/>
+          <w:tab w:val="left" w:pos="7328"/>
+          <w:tab w:val="left" w:pos="8244"/>
+          <w:tab w:val="left" w:pos="9160"/>
+          <w:tab w:val="left" w:pos="10076"/>
+          <w:tab w:val="left" w:pos="10992"/>
+          <w:tab w:val="left" w:pos="11908"/>
+          <w:tab w:val="left" w:pos="12824"/>
+          <w:tab w:val="left" w:pos="13740"/>
+          <w:tab w:val="left" w:pos="14656"/>
+        </w:tabs>
+        <w:spacing w:after="0" w:line="240" w:lineRule="auto"/>
+        <w:rPr>
+          <w:rFonts w:ascii="Consolas" w:eastAsia="Times New Roman" w:hAnsi="Consolas" w:cs="Consolas"/>
+          <w:color w:val="000000"/>
+          <w:sz w:val="20"/>
+          <w:szCs w:val="20"/>
+          <w:bdr w:val="none" w:sz="0" w:space="0" w:color="auto" w:frame="1"/>
+          <w:shd w:val="clear" w:color="auto" w:fill="EEEEEE"/>
+        </w:rPr>
+      </w:pPr>
+      <w:r>
+        <w:rPr>
+          <w:rFonts w:ascii="Consolas" w:eastAsia="Times New Roman" w:hAnsi="Consolas" w:cs="Consolas"/>
+          <w:color w:val="808080"/>
+          <w:sz w:val="20"/>
+          <w:szCs w:val="20"/>
+          <w:bdr w:val="none" w:sz="0" w:space="0" w:color="auto" w:frame="1"/>
+          <w:shd w:val="clear" w:color="auto" w:fill="EEEEEE"/>
+        </w:rPr>
+        <w:t xml:space="preserve">//clicking the link will *not* allow the user to leave the page </w:t>
+      </w:r>
+    </w:p>
+    <w:p>
+      <w:pPr>
+        <w:shd w:val="clear" w:color="auto" w:fill="EEEEEE"/>
+        <w:tabs>
+          <w:tab w:val="left" w:pos="916"/>
+          <w:tab w:val="left" w:pos="1832"/>
+          <w:tab w:val="left" w:pos="2748"/>
+          <w:tab w:val="left" w:pos="3664"/>
+          <w:tab w:val="left" w:pos="4580"/>
+          <w:tab w:val="left" w:pos="5496"/>
+          <w:tab w:val="left" w:pos="6412"/>
+          <w:tab w:val="left" w:pos="7328"/>
+          <w:tab w:val="left" w:pos="8244"/>
+          <w:tab w:val="left" w:pos="9160"/>
+          <w:tab w:val="left" w:pos="10076"/>
+          <w:tab w:val="left" w:pos="10992"/>
+          <w:tab w:val="left" w:pos="11908"/>
+          <w:tab w:val="left" w:pos="12824"/>
+          <w:tab w:val="left" w:pos="13740"/>
+          <w:tab w:val="left" w:pos="14656"/>
+        </w:tabs>
+        <w:spacing w:after="0" w:line="240" w:lineRule="auto"/>
+        <w:rPr>
+          <w:rFonts w:ascii="Consolas" w:eastAsia="Times New Roman" w:hAnsi="Consolas" w:cs="Consolas"/>
+          <w:color w:val="000000"/>
+          <w:sz w:val="20"/>
+          <w:szCs w:val="20"/>
+          <w:bdr w:val="none" w:sz="0" w:space="0" w:color="auto" w:frame="1"/>
+          <w:shd w:val="clear" w:color="auto" w:fill="EEEEEE"/>
+        </w:rPr>
+      </w:pPr>
+      <w:proofErr w:type="spellStart"/>
+      <w:r>
+        <w:rPr>
+          <w:rFonts w:ascii="Consolas" w:eastAsia="Times New Roman" w:hAnsi="Consolas" w:cs="Consolas"/>
+          <w:color w:val="000000"/>
+          <w:sz w:val="20"/>
+          <w:szCs w:val="20"/>
+          <w:bdr w:val="none" w:sz="0" w:space="0" w:color="auto" w:frame="1"/>
+          <w:shd w:val="clear" w:color="auto" w:fill="EEEEEE"/>
+        </w:rPr>
+        <w:t>myChildElement.onclick</w:t>
+      </w:r>
+      <w:proofErr w:type="spellEnd"/>
+      <w:r>
+        <w:rPr>
+          <w:rFonts w:ascii="Consolas" w:eastAsia="Times New Roman" w:hAnsi="Consolas" w:cs="Consolas"/>
+          <w:color w:val="000000"/>
+          <w:sz w:val="20"/>
+          <w:szCs w:val="20"/>
+          <w:bdr w:val="none" w:sz="0" w:space="0" w:color="auto" w:frame="1"/>
+          <w:shd w:val="clear" w:color="auto" w:fill="EEEEEE"/>
+        </w:rPr>
+        <w:t xml:space="preserve"> = </w:t>
+      </w:r>
+      <w:proofErr w:type="gramStart"/>
+      <w:r>
+        <w:rPr>
+          <w:rFonts w:ascii="Consolas" w:eastAsia="Times New Roman" w:hAnsi="Consolas" w:cs="Consolas"/>
+          <w:color w:val="00008B"/>
+          <w:sz w:val="20"/>
+          <w:szCs w:val="20"/>
+          <w:bdr w:val="none" w:sz="0" w:space="0" w:color="auto" w:frame="1"/>
+          <w:shd w:val="clear" w:color="auto" w:fill="EEEEEE"/>
+        </w:rPr>
+        <w:t>function</w:t>
+      </w:r>
+      <w:r>
+        <w:rPr>
+          <w:rFonts w:ascii="Consolas" w:eastAsia="Times New Roman" w:hAnsi="Consolas" w:cs="Consolas"/>
+          <w:color w:val="000000"/>
+          <w:sz w:val="20"/>
+          <w:szCs w:val="20"/>
+          <w:bdr w:val="none" w:sz="0" w:space="0" w:color="auto" w:frame="1"/>
+          <w:shd w:val="clear" w:color="auto" w:fill="EEEEEE"/>
+        </w:rPr>
+        <w:t>(</w:t>
+      </w:r>
+      <w:proofErr w:type="gramEnd"/>
+      <w:r>
+        <w:rPr>
+          <w:rFonts w:ascii="Consolas" w:eastAsia="Times New Roman" w:hAnsi="Consolas" w:cs="Consolas"/>
+          <w:color w:val="000000"/>
+          <w:sz w:val="20"/>
+          <w:szCs w:val="20"/>
+          <w:bdr w:val="none" w:sz="0" w:space="0" w:color="auto" w:frame="1"/>
+          <w:shd w:val="clear" w:color="auto" w:fill="EEEEEE"/>
+        </w:rPr>
+        <w:t xml:space="preserve">e) { </w:t>
+      </w:r>
+    </w:p>
+    <w:p>
+      <w:pPr>
+        <w:shd w:val="clear" w:color="auto" w:fill="EEEEEE"/>
+        <w:tabs>
+          <w:tab w:val="left" w:pos="916"/>
+          <w:tab w:val="left" w:pos="1832"/>
+          <w:tab w:val="left" w:pos="2748"/>
+          <w:tab w:val="left" w:pos="3664"/>
+          <w:tab w:val="left" w:pos="4580"/>
+          <w:tab w:val="left" w:pos="5496"/>
+          <w:tab w:val="left" w:pos="6412"/>
+          <w:tab w:val="left" w:pos="7328"/>
+          <w:tab w:val="left" w:pos="8244"/>
+          <w:tab w:val="left" w:pos="9160"/>
+          <w:tab w:val="left" w:pos="10076"/>
+          <w:tab w:val="left" w:pos="10992"/>
+          <w:tab w:val="left" w:pos="11908"/>
+          <w:tab w:val="left" w:pos="12824"/>
+          <w:tab w:val="left" w:pos="13740"/>
+          <w:tab w:val="left" w:pos="14656"/>
+        </w:tabs>
+        <w:spacing w:after="0" w:line="240" w:lineRule="auto"/>
+        <w:rPr>
+          <w:rFonts w:ascii="Consolas" w:eastAsia="Times New Roman" w:hAnsi="Consolas" w:cs="Consolas"/>
+          <w:color w:val="000000"/>
+          <w:sz w:val="20"/>
+          <w:szCs w:val="20"/>
+          <w:bdr w:val="none" w:sz="0" w:space="0" w:color="auto" w:frame="1"/>
+          <w:shd w:val="clear" w:color="auto" w:fill="EEEEEE"/>
+        </w:rPr>
+      </w:pPr>
+      <w:r>
+        <w:rPr>
+          <w:rFonts w:ascii="Consolas" w:eastAsia="Times New Roman" w:hAnsi="Consolas" w:cs="Consolas"/>
+          <w:color w:val="000000"/>
+          <w:sz w:val="20"/>
+          <w:szCs w:val="20"/>
+          <w:bdr w:val="none" w:sz="0" w:space="0" w:color="auto" w:frame="1"/>
+          <w:shd w:val="clear" w:color="auto" w:fill="EEEEEE"/>
+        </w:rPr>
+        <w:t xml:space="preserve">    </w:t>
+      </w:r>
+      <w:proofErr w:type="spellStart"/>
+      <w:proofErr w:type="gramStart"/>
+      <w:r>
+        <w:rPr>
+          <w:rFonts w:ascii="Consolas" w:eastAsia="Times New Roman" w:hAnsi="Consolas" w:cs="Consolas"/>
+          <w:color w:val="000000"/>
+          <w:sz w:val="20"/>
+          <w:szCs w:val="20"/>
+          <w:bdr w:val="none" w:sz="0" w:space="0" w:color="auto" w:frame="1"/>
+          <w:shd w:val="clear" w:color="auto" w:fill="EEEEEE"/>
+        </w:rPr>
+        <w:t>e.preventDefault</w:t>
+      </w:r>
+      <w:proofErr w:type="spellEnd"/>
+      <w:r>
+        <w:rPr>
+          <w:rFonts w:ascii="Consolas" w:eastAsia="Times New Roman" w:hAnsi="Consolas" w:cs="Consolas"/>
+          <w:color w:val="000000"/>
+          <w:sz w:val="20"/>
+          <w:szCs w:val="20"/>
+          <w:bdr w:val="none" w:sz="0" w:space="0" w:color="auto" w:frame="1"/>
+          <w:shd w:val="clear" w:color="auto" w:fill="EEEEEE"/>
+        </w:rPr>
+        <w:t>(</w:t>
+      </w:r>
+      <w:proofErr w:type="gramEnd"/>
+      <w:r>
+        <w:rPr>
+          <w:rFonts w:ascii="Consolas" w:eastAsia="Times New Roman" w:hAnsi="Consolas" w:cs="Consolas"/>
+          <w:color w:val="000000"/>
+          <w:sz w:val="20"/>
+          <w:szCs w:val="20"/>
+          <w:bdr w:val="none" w:sz="0" w:space="0" w:color="auto" w:frame="1"/>
+          <w:shd w:val="clear" w:color="auto" w:fill="EEEEEE"/>
+        </w:rPr>
+        <w:t xml:space="preserve">); </w:t>
+      </w:r>
+    </w:p>
+    <w:p>
+      <w:pPr>
+        <w:shd w:val="clear" w:color="auto" w:fill="EEEEEE"/>
+        <w:tabs>
+          <w:tab w:val="left" w:pos="916"/>
+          <w:tab w:val="left" w:pos="1832"/>
+          <w:tab w:val="left" w:pos="2748"/>
+          <w:tab w:val="left" w:pos="3664"/>
+          <w:tab w:val="left" w:pos="4580"/>
+          <w:tab w:val="left" w:pos="5496"/>
+          <w:tab w:val="left" w:pos="6412"/>
+          <w:tab w:val="left" w:pos="7328"/>
+          <w:tab w:val="left" w:pos="8244"/>
+          <w:tab w:val="left" w:pos="9160"/>
+          <w:tab w:val="left" w:pos="10076"/>
+          <w:tab w:val="left" w:pos="10992"/>
+          <w:tab w:val="left" w:pos="11908"/>
+          <w:tab w:val="left" w:pos="12824"/>
+          <w:tab w:val="left" w:pos="13740"/>
+          <w:tab w:val="left" w:pos="14656"/>
+        </w:tabs>
+        <w:spacing w:after="0" w:line="240" w:lineRule="auto"/>
+        <w:rPr>
+          <w:rFonts w:ascii="Consolas" w:eastAsia="Times New Roman" w:hAnsi="Consolas" w:cs="Consolas"/>
+          <w:color w:val="000000"/>
+          <w:sz w:val="20"/>
+          <w:szCs w:val="20"/>
+          <w:bdr w:val="none" w:sz="0" w:space="0" w:color="auto" w:frame="1"/>
+          <w:shd w:val="clear" w:color="auto" w:fill="EEEEEE"/>
+        </w:rPr>
+      </w:pPr>
+      <w:r>
+        <w:rPr>
+          <w:rFonts w:ascii="Consolas" w:eastAsia="Times New Roman" w:hAnsi="Consolas" w:cs="Consolas"/>
+          <w:color w:val="000000"/>
+          <w:sz w:val="20"/>
+          <w:szCs w:val="20"/>
+          <w:bdr w:val="none" w:sz="0" w:space="0" w:color="auto" w:frame="1"/>
+          <w:shd w:val="clear" w:color="auto" w:fill="EEEEEE"/>
+        </w:rPr>
+        <w:t xml:space="preserve">    </w:t>
+      </w:r>
+      <w:proofErr w:type="gramStart"/>
+      <w:r>
+        <w:rPr>
+          <w:rFonts w:ascii="Consolas" w:eastAsia="Times New Roman" w:hAnsi="Consolas" w:cs="Consolas"/>
+          <w:color w:val="000000"/>
+          <w:sz w:val="20"/>
+          <w:szCs w:val="20"/>
+          <w:bdr w:val="none" w:sz="0" w:space="0" w:color="auto" w:frame="1"/>
+          <w:shd w:val="clear" w:color="auto" w:fill="EEEEEE"/>
+        </w:rPr>
+        <w:t>console.log(</w:t>
+      </w:r>
+      <w:proofErr w:type="gramEnd"/>
+      <w:r>
+        <w:rPr>
+          <w:rFonts w:ascii="Consolas" w:eastAsia="Times New Roman" w:hAnsi="Consolas" w:cs="Consolas"/>
+          <w:color w:val="800000"/>
+          <w:sz w:val="20"/>
+          <w:szCs w:val="20"/>
+          <w:bdr w:val="none" w:sz="0" w:space="0" w:color="auto" w:frame="1"/>
+          <w:shd w:val="clear" w:color="auto" w:fill="EEEEEE"/>
+        </w:rPr>
+        <w:t>'brick me!'</w:t>
+      </w:r>
+      <w:r>
+        <w:rPr>
+          <w:rFonts w:ascii="Consolas" w:eastAsia="Times New Roman" w:hAnsi="Consolas" w:cs="Consolas"/>
+          <w:color w:val="000000"/>
+          <w:sz w:val="20"/>
+          <w:szCs w:val="20"/>
+          <w:bdr w:val="none" w:sz="0" w:space="0" w:color="auto" w:frame="1"/>
+          <w:shd w:val="clear" w:color="auto" w:fill="EEEEEE"/>
+        </w:rPr>
+        <w:t xml:space="preserve">); </w:t>
+      </w:r>
+    </w:p>
+    <w:p>
+      <w:pPr>
+        <w:shd w:val="clear" w:color="auto" w:fill="EEEEEE"/>
+        <w:tabs>
+          <w:tab w:val="left" w:pos="916"/>
+          <w:tab w:val="left" w:pos="1832"/>
+          <w:tab w:val="left" w:pos="2748"/>
+          <w:tab w:val="left" w:pos="3664"/>
+          <w:tab w:val="left" w:pos="4580"/>
+          <w:tab w:val="left" w:pos="5496"/>
+          <w:tab w:val="left" w:pos="6412"/>
+          <w:tab w:val="left" w:pos="7328"/>
+          <w:tab w:val="left" w:pos="8244"/>
+          <w:tab w:val="left" w:pos="9160"/>
+          <w:tab w:val="left" w:pos="10076"/>
+          <w:tab w:val="left" w:pos="10992"/>
+          <w:tab w:val="left" w:pos="11908"/>
+          <w:tab w:val="left" w:pos="12824"/>
+          <w:tab w:val="left" w:pos="13740"/>
+          <w:tab w:val="left" w:pos="14656"/>
+        </w:tabs>
+        <w:spacing w:after="0" w:line="240" w:lineRule="auto"/>
+        <w:rPr>
+          <w:rFonts w:ascii="Consolas" w:eastAsia="Times New Roman" w:hAnsi="Consolas" w:cs="Consolas"/>
+          <w:color w:val="000000"/>
+          <w:sz w:val="20"/>
+          <w:szCs w:val="20"/>
+          <w:bdr w:val="none" w:sz="0" w:space="0" w:color="auto" w:frame="1"/>
+          <w:shd w:val="clear" w:color="auto" w:fill="EEEEEE"/>
+        </w:rPr>
+      </w:pPr>
+      <w:r>
+        <w:rPr>
+          <w:rFonts w:ascii="Consolas" w:eastAsia="Times New Roman" w:hAnsi="Consolas" w:cs="Consolas"/>
+          <w:color w:val="000000"/>
+          <w:sz w:val="20"/>
+          <w:szCs w:val="20"/>
+          <w:bdr w:val="none" w:sz="0" w:space="0" w:color="auto" w:frame="1"/>
+          <w:shd w:val="clear" w:color="auto" w:fill="EEEEEE"/>
+        </w:rPr>
+        <w:t>};</w:t>
+      </w:r>
+    </w:p>
+    <w:p>
+      <w:pPr>
+        <w:shd w:val="clear" w:color="auto" w:fill="EEEEEE"/>
+        <w:tabs>
+          <w:tab w:val="left" w:pos="916"/>
+          <w:tab w:val="left" w:pos="1832"/>
+          <w:tab w:val="left" w:pos="2748"/>
+          <w:tab w:val="left" w:pos="3664"/>
+          <w:tab w:val="left" w:pos="4580"/>
+          <w:tab w:val="left" w:pos="5496"/>
+          <w:tab w:val="left" w:pos="6412"/>
+          <w:tab w:val="left" w:pos="7328"/>
+          <w:tab w:val="left" w:pos="8244"/>
+          <w:tab w:val="left" w:pos="9160"/>
+          <w:tab w:val="left" w:pos="10076"/>
+          <w:tab w:val="left" w:pos="10992"/>
+          <w:tab w:val="left" w:pos="11908"/>
+          <w:tab w:val="left" w:pos="12824"/>
+          <w:tab w:val="left" w:pos="13740"/>
+          <w:tab w:val="left" w:pos="14656"/>
+        </w:tabs>
+        <w:spacing w:after="0" w:line="240" w:lineRule="auto"/>
+        <w:rPr>
+          <w:rFonts w:ascii="Consolas" w:eastAsia="Times New Roman" w:hAnsi="Consolas" w:cs="Consolas"/>
+          <w:color w:val="000000"/>
+          <w:sz w:val="20"/>
+          <w:szCs w:val="20"/>
+          <w:bdr w:val="none" w:sz="0" w:space="0" w:color="auto" w:frame="1"/>
+          <w:shd w:val="clear" w:color="auto" w:fill="EEEEEE"/>
+        </w:rPr>
+      </w:pPr>
+    </w:p>
+    <w:p>
+      <w:pPr>
+        <w:shd w:val="clear" w:color="auto" w:fill="EEEEEE"/>
+        <w:tabs>
+          <w:tab w:val="left" w:pos="916"/>
+          <w:tab w:val="left" w:pos="1832"/>
+          <w:tab w:val="left" w:pos="2748"/>
+          <w:tab w:val="left" w:pos="3664"/>
+          <w:tab w:val="left" w:pos="4580"/>
+          <w:tab w:val="left" w:pos="5496"/>
+          <w:tab w:val="left" w:pos="6412"/>
+          <w:tab w:val="left" w:pos="7328"/>
+          <w:tab w:val="left" w:pos="8244"/>
+          <w:tab w:val="left" w:pos="9160"/>
+          <w:tab w:val="left" w:pos="10076"/>
+          <w:tab w:val="left" w:pos="10992"/>
+          <w:tab w:val="left" w:pos="11908"/>
+          <w:tab w:val="left" w:pos="12824"/>
+          <w:tab w:val="left" w:pos="13740"/>
+          <w:tab w:val="left" w:pos="14656"/>
+        </w:tabs>
+        <w:spacing w:after="0" w:line="240" w:lineRule="auto"/>
+        <w:rPr>
+          <w:rFonts w:ascii="Consolas" w:eastAsia="Times New Roman" w:hAnsi="Consolas" w:cs="Consolas"/>
+          <w:color w:val="000000"/>
+          <w:sz w:val="20"/>
+          <w:szCs w:val="20"/>
+          <w:bdr w:val="none" w:sz="0" w:space="0" w:color="auto" w:frame="1"/>
+          <w:shd w:val="clear" w:color="auto" w:fill="EEEEEE"/>
+        </w:rPr>
+      </w:pPr>
+      <w:r>
+        <w:rPr>
+          <w:rFonts w:ascii="Consolas" w:eastAsia="Times New Roman" w:hAnsi="Consolas" w:cs="Consolas"/>
+          <w:color w:val="808080"/>
+          <w:sz w:val="20"/>
+          <w:szCs w:val="20"/>
+          <w:bdr w:val="none" w:sz="0" w:space="0" w:color="auto" w:frame="1"/>
+          <w:shd w:val="clear" w:color="auto" w:fill="EEEEEE"/>
+        </w:rPr>
+        <w:t>//clicking the parent node will run the following console statement because event propagation occurs</w:t>
+      </w:r>
+    </w:p>
+    <w:p>
+      <w:pPr>
+        <w:shd w:val="clear" w:color="auto" w:fill="EEEEEE"/>
+        <w:tabs>
+          <w:tab w:val="left" w:pos="916"/>
+          <w:tab w:val="left" w:pos="1832"/>
+          <w:tab w:val="left" w:pos="2748"/>
+          <w:tab w:val="left" w:pos="3664"/>
+          <w:tab w:val="left" w:pos="4580"/>
+          <w:tab w:val="left" w:pos="5496"/>
+          <w:tab w:val="left" w:pos="6412"/>
+          <w:tab w:val="left" w:pos="7328"/>
+          <w:tab w:val="left" w:pos="8244"/>
+          <w:tab w:val="left" w:pos="9160"/>
+          <w:tab w:val="left" w:pos="10076"/>
+          <w:tab w:val="left" w:pos="10992"/>
+          <w:tab w:val="left" w:pos="11908"/>
+          <w:tab w:val="left" w:pos="12824"/>
+          <w:tab w:val="left" w:pos="13740"/>
+          <w:tab w:val="left" w:pos="14656"/>
+        </w:tabs>
+        <w:spacing w:after="0" w:line="240" w:lineRule="auto"/>
+        <w:rPr>
+          <w:rFonts w:ascii="Consolas" w:eastAsia="Times New Roman" w:hAnsi="Consolas" w:cs="Consolas"/>
+          <w:color w:val="000000"/>
+          <w:sz w:val="20"/>
+          <w:szCs w:val="20"/>
+          <w:bdr w:val="none" w:sz="0" w:space="0" w:color="auto" w:frame="1"/>
+          <w:shd w:val="clear" w:color="auto" w:fill="EEEEEE"/>
+        </w:rPr>
+      </w:pPr>
+      <w:proofErr w:type="spellStart"/>
+      <w:r>
+        <w:rPr>
+          <w:rFonts w:ascii="Consolas" w:eastAsia="Times New Roman" w:hAnsi="Consolas" w:cs="Consolas"/>
+          <w:color w:val="000000"/>
+          <w:sz w:val="20"/>
+          <w:szCs w:val="20"/>
+          <w:bdr w:val="none" w:sz="0" w:space="0" w:color="auto" w:frame="1"/>
+          <w:shd w:val="clear" w:color="auto" w:fill="EEEEEE"/>
+        </w:rPr>
+        <w:t>logo.parentNode.onclick</w:t>
+      </w:r>
+      <w:proofErr w:type="spellEnd"/>
+      <w:r>
+        <w:rPr>
+          <w:rFonts w:ascii="Consolas" w:eastAsia="Times New Roman" w:hAnsi="Consolas" w:cs="Consolas"/>
+          <w:color w:val="000000"/>
+          <w:sz w:val="20"/>
+          <w:szCs w:val="20"/>
+          <w:bdr w:val="none" w:sz="0" w:space="0" w:color="auto" w:frame="1"/>
+          <w:shd w:val="clear" w:color="auto" w:fill="EEEEEE"/>
+        </w:rPr>
+        <w:t xml:space="preserve"> = </w:t>
+      </w:r>
+      <w:proofErr w:type="gramStart"/>
+      <w:r>
+        <w:rPr>
+          <w:rFonts w:ascii="Consolas" w:eastAsia="Times New Roman" w:hAnsi="Consolas" w:cs="Consolas"/>
+          <w:color w:val="00008B"/>
+          <w:sz w:val="20"/>
+          <w:szCs w:val="20"/>
+          <w:bdr w:val="none" w:sz="0" w:space="0" w:color="auto" w:frame="1"/>
+          <w:shd w:val="clear" w:color="auto" w:fill="EEEEEE"/>
+        </w:rPr>
+        <w:t>function</w:t>
+      </w:r>
+      <w:r>
+        <w:rPr>
+          <w:rFonts w:ascii="Consolas" w:eastAsia="Times New Roman" w:hAnsi="Consolas" w:cs="Consolas"/>
+          <w:color w:val="000000"/>
+          <w:sz w:val="20"/>
+          <w:szCs w:val="20"/>
+          <w:bdr w:val="none" w:sz="0" w:space="0" w:color="auto" w:frame="1"/>
+          <w:shd w:val="clear" w:color="auto" w:fill="EEEEEE"/>
+        </w:rPr>
+        <w:t>(</w:t>
+      </w:r>
+      <w:proofErr w:type="gramEnd"/>
+      <w:r>
+        <w:rPr>
+          <w:rFonts w:ascii="Consolas" w:eastAsia="Times New Roman" w:hAnsi="Consolas" w:cs="Consolas"/>
+          <w:color w:val="000000"/>
+          <w:sz w:val="20"/>
+          <w:szCs w:val="20"/>
+          <w:bdr w:val="none" w:sz="0" w:space="0" w:color="auto" w:frame="1"/>
+          <w:shd w:val="clear" w:color="auto" w:fill="EEEEEE"/>
+        </w:rPr>
+        <w:t xml:space="preserve">e) { </w:t>
+      </w:r>
+    </w:p>
+    <w:p>
+      <w:pPr>
+        <w:shd w:val="clear" w:color="auto" w:fill="EEEEEE"/>
+        <w:tabs>
+          <w:tab w:val="left" w:pos="916"/>
+          <w:tab w:val="left" w:pos="1832"/>
+          <w:tab w:val="left" w:pos="2748"/>
+          <w:tab w:val="left" w:pos="3664"/>
+          <w:tab w:val="left" w:pos="4580"/>
+          <w:tab w:val="left" w:pos="5496"/>
+          <w:tab w:val="left" w:pos="6412"/>
+          <w:tab w:val="left" w:pos="7328"/>
+          <w:tab w:val="left" w:pos="8244"/>
+          <w:tab w:val="left" w:pos="9160"/>
+          <w:tab w:val="left" w:pos="10076"/>
+          <w:tab w:val="left" w:pos="10992"/>
+          <w:tab w:val="left" w:pos="11908"/>
+          <w:tab w:val="left" w:pos="12824"/>
+          <w:tab w:val="left" w:pos="13740"/>
+          <w:tab w:val="left" w:pos="14656"/>
+        </w:tabs>
+        <w:spacing w:after="0" w:line="240" w:lineRule="auto"/>
+        <w:rPr>
+          <w:rFonts w:ascii="Consolas" w:eastAsia="Times New Roman" w:hAnsi="Consolas" w:cs="Consolas"/>
+          <w:color w:val="000000"/>
+          <w:sz w:val="20"/>
+          <w:szCs w:val="20"/>
+          <w:bdr w:val="none" w:sz="0" w:space="0" w:color="auto" w:frame="1"/>
+          <w:shd w:val="clear" w:color="auto" w:fill="EEEEEE"/>
+        </w:rPr>
+      </w:pPr>
+      <w:r>
+        <w:rPr>
+          <w:rFonts w:ascii="Consolas" w:eastAsia="Times New Roman" w:hAnsi="Consolas" w:cs="Consolas"/>
+          <w:color w:val="000000"/>
+          <w:sz w:val="20"/>
+          <w:szCs w:val="20"/>
+          <w:bdr w:val="none" w:sz="0" w:space="0" w:color="auto" w:frame="1"/>
+          <w:shd w:val="clear" w:color="auto" w:fill="EEEEEE"/>
+        </w:rPr>
+        <w:t xml:space="preserve">    </w:t>
+      </w:r>
+      <w:proofErr w:type="gramStart"/>
+      <w:r>
+        <w:rPr>
+          <w:rFonts w:ascii="Consolas" w:eastAsia="Times New Roman" w:hAnsi="Consolas" w:cs="Consolas"/>
+          <w:color w:val="000000"/>
+          <w:sz w:val="20"/>
+          <w:szCs w:val="20"/>
+          <w:bdr w:val="none" w:sz="0" w:space="0" w:color="auto" w:frame="1"/>
+          <w:shd w:val="clear" w:color="auto" w:fill="EEEEEE"/>
+        </w:rPr>
+        <w:t>console.log(</w:t>
+      </w:r>
+      <w:proofErr w:type="gramEnd"/>
+      <w:r>
+        <w:rPr>
+          <w:rFonts w:ascii="Consolas" w:eastAsia="Times New Roman" w:hAnsi="Consolas" w:cs="Consolas"/>
+          <w:color w:val="800000"/>
+          <w:sz w:val="20"/>
+          <w:szCs w:val="20"/>
+          <w:bdr w:val="none" w:sz="0" w:space="0" w:color="auto" w:frame="1"/>
+          <w:shd w:val="clear" w:color="auto" w:fill="EEEEEE"/>
+        </w:rPr>
+        <w:t>'you bricked my child!'</w:t>
+      </w:r>
+      <w:r>
+        <w:rPr>
+          <w:rFonts w:ascii="Consolas" w:eastAsia="Times New Roman" w:hAnsi="Consolas" w:cs="Consolas"/>
+          <w:color w:val="000000"/>
+          <w:sz w:val="20"/>
+          <w:szCs w:val="20"/>
+          <w:bdr w:val="none" w:sz="0" w:space="0" w:color="auto" w:frame="1"/>
+          <w:shd w:val="clear" w:color="auto" w:fill="EEEEEE"/>
+        </w:rPr>
+        <w:t xml:space="preserve">); </w:t>
+      </w:r>
+    </w:p>
+    <w:p>
+      <w:pPr>
+        <w:shd w:val="clear" w:color="auto" w:fill="EEEEEE"/>
+        <w:tabs>
+          <w:tab w:val="left" w:pos="916"/>
+          <w:tab w:val="left" w:pos="1832"/>
+          <w:tab w:val="left" w:pos="2748"/>
+          <w:tab w:val="left" w:pos="3664"/>
+          <w:tab w:val="left" w:pos="4580"/>
+          <w:tab w:val="left" w:pos="5496"/>
+          <w:tab w:val="left" w:pos="6412"/>
+          <w:tab w:val="left" w:pos="7328"/>
+          <w:tab w:val="left" w:pos="8244"/>
+          <w:tab w:val="left" w:pos="9160"/>
+          <w:tab w:val="left" w:pos="10076"/>
+          <w:tab w:val="left" w:pos="10992"/>
+          <w:tab w:val="left" w:pos="11908"/>
+          <w:tab w:val="left" w:pos="12824"/>
+          <w:tab w:val="left" w:pos="13740"/>
+          <w:tab w:val="left" w:pos="14656"/>
+        </w:tabs>
+        <w:spacing w:after="0" w:line="240" w:lineRule="auto"/>
+        <w:rPr>
+          <w:rFonts w:ascii="Consolas" w:eastAsia="Times New Roman" w:hAnsi="Consolas" w:cs="Consolas"/>
+          <w:color w:val="393318"/>
+          <w:sz w:val="20"/>
+          <w:szCs w:val="20"/>
+        </w:rPr>
+      </w:pPr>
+      <w:r>
+        <w:rPr>
+          <w:rFonts w:ascii="Consolas" w:eastAsia="Times New Roman" w:hAnsi="Consolas" w:cs="Consolas"/>
+          <w:color w:val="000000"/>
+          <w:sz w:val="20"/>
+          <w:szCs w:val="20"/>
+          <w:bdr w:val="none" w:sz="0" w:space="0" w:color="auto" w:frame="1"/>
+          <w:shd w:val="clear" w:color="auto" w:fill="EEEEEE"/>
+        </w:rPr>
+        <w:t>};</w:t>
+      </w:r>
+    </w:p>
+    <w:p/>
+    <w:p>
+      <w:pPr>
+        <w:pStyle w:val="NormalWeb"/>
+        <w:shd w:val="clear" w:color="auto" w:fill="FFFFFF"/>
+        <w:spacing w:before="0" w:beforeAutospacing="0" w:after="0" w:afterAutospacing="0" w:line="293" w:lineRule="atLeast"/>
+        <w:rPr>
+          <w:rFonts w:ascii="Helvetica" w:hAnsi="Helvetica" w:cs="Helvetica"/>
+          <w:color w:val="222222"/>
+          <w:sz w:val="23"/>
+          <w:szCs w:val="23"/>
+        </w:rPr>
+      </w:pPr>
+      <w:proofErr w:type="spellStart"/>
+      <w:r>
+        <w:rPr>
+          <w:rStyle w:val="Strong"/>
+          <w:rFonts w:ascii="Helvetica" w:eastAsiaTheme="majorEastAsia" w:hAnsi="Helvetica" w:cs="Helvetica"/>
+          <w:color w:val="222222"/>
+          <w:sz w:val="23"/>
+          <w:szCs w:val="23"/>
+          <w:bdr w:val="none" w:sz="0" w:space="0" w:color="auto" w:frame="1"/>
+        </w:rPr>
+        <w:t>Event.stopPropagation</w:t>
+      </w:r>
+      <w:proofErr w:type="spellEnd"/>
+    </w:p>
+    <w:p>
+      <w:pPr>
+        <w:pStyle w:val="NormalWeb"/>
+        <w:shd w:val="clear" w:color="auto" w:fill="FFFFFF"/>
+        <w:spacing w:before="0" w:beforeAutospacing="0" w:after="240" w:afterAutospacing="0" w:line="293" w:lineRule="atLeast"/>
+        <w:rPr>
+          <w:rFonts w:ascii="Helvetica" w:hAnsi="Helvetica" w:cs="Helvetica"/>
+          <w:color w:val="222222"/>
+          <w:sz w:val="23"/>
+          <w:szCs w:val="23"/>
+        </w:rPr>
+      </w:pPr>
+      <w:r>
+        <w:rPr>
+          <w:rFonts w:ascii="Helvetica" w:hAnsi="Helvetica" w:cs="Helvetica"/>
+          <w:color w:val="222222"/>
+          <w:sz w:val="23"/>
+          <w:szCs w:val="23"/>
+        </w:rPr>
+        <w:t xml:space="preserve">The second method, </w:t>
+      </w:r>
+      <w:proofErr w:type="spellStart"/>
+      <w:r>
+        <w:rPr>
+          <w:rFonts w:ascii="Helvetica" w:hAnsi="Helvetica" w:cs="Helvetica"/>
+          <w:color w:val="222222"/>
+          <w:sz w:val="23"/>
+          <w:szCs w:val="23"/>
+        </w:rPr>
+        <w:t>stopPropagation</w:t>
+      </w:r>
+      <w:proofErr w:type="spellEnd"/>
+      <w:r>
+        <w:rPr>
+          <w:rFonts w:ascii="Helvetica" w:hAnsi="Helvetica" w:cs="Helvetica"/>
+          <w:color w:val="222222"/>
+          <w:sz w:val="23"/>
+          <w:szCs w:val="23"/>
+        </w:rPr>
+        <w:t>, allows the event's default functionality to happen but prevents the event from propagating:</w:t>
+      </w:r>
+    </w:p>
+    <w:p>
+      <w:pPr>
+        <w:pStyle w:val="HTMLPreformatted"/>
+        <w:shd w:val="clear" w:color="auto" w:fill="EEEEEE"/>
+        <w:rPr>
+          <w:rStyle w:val="pln"/>
+          <w:rFonts w:ascii="Consolas" w:hAnsi="Consolas" w:cs="Consolas"/>
+          <w:color w:val="000000"/>
+          <w:bdr w:val="none" w:sz="0" w:space="0" w:color="auto" w:frame="1"/>
+          <w:shd w:val="clear" w:color="auto" w:fill="EEEEEE"/>
+        </w:rPr>
+      </w:pPr>
+      <w:r>
+        <w:rPr>
+          <w:rStyle w:val="com"/>
+          <w:rFonts w:ascii="Consolas" w:hAnsi="Consolas" w:cs="Consolas"/>
+          <w:color w:val="808080"/>
+          <w:bdr w:val="none" w:sz="0" w:space="0" w:color="auto" w:frame="1"/>
+          <w:shd w:val="clear" w:color="auto" w:fill="EEEEEE"/>
+        </w:rPr>
+        <w:t>//clicking the element will allow the default action to occur but propagation will be stopped...</w:t>
+      </w:r>
+    </w:p>
+    <w:p>
+      <w:pPr>
+        <w:pStyle w:val="HTMLPreformatted"/>
+        <w:shd w:val="clear" w:color="auto" w:fill="EEEEEE"/>
+        <w:rPr>
+          <w:rStyle w:val="pln"/>
+          <w:rFonts w:ascii="Consolas" w:hAnsi="Consolas" w:cs="Consolas"/>
+          <w:color w:val="000000"/>
+          <w:bdr w:val="none" w:sz="0" w:space="0" w:color="auto" w:frame="1"/>
+          <w:shd w:val="clear" w:color="auto" w:fill="EEEEEE"/>
+        </w:rPr>
+      </w:pPr>
+      <w:proofErr w:type="spellStart"/>
+      <w:r>
+        <w:rPr>
+          <w:rStyle w:val="pln"/>
+          <w:rFonts w:ascii="Consolas" w:hAnsi="Consolas" w:cs="Consolas"/>
+          <w:color w:val="000000"/>
+          <w:bdr w:val="none" w:sz="0" w:space="0" w:color="auto" w:frame="1"/>
+          <w:shd w:val="clear" w:color="auto" w:fill="EEEEEE"/>
+        </w:rPr>
+        <w:t>myChildElement</w:t>
+      </w:r>
+      <w:r>
+        <w:rPr>
+          <w:rStyle w:val="pun"/>
+          <w:rFonts w:ascii="Consolas" w:hAnsi="Consolas" w:cs="Consolas"/>
+          <w:color w:val="000000"/>
+          <w:bdr w:val="none" w:sz="0" w:space="0" w:color="auto" w:frame="1"/>
+          <w:shd w:val="clear" w:color="auto" w:fill="EEEEEE"/>
+        </w:rPr>
+        <w:t>.</w:t>
+      </w:r>
+      <w:r>
+        <w:rPr>
+          <w:rStyle w:val="pln"/>
+          <w:rFonts w:ascii="Consolas" w:hAnsi="Consolas" w:cs="Consolas"/>
+          <w:color w:val="000000"/>
+          <w:bdr w:val="none" w:sz="0" w:space="0" w:color="auto" w:frame="1"/>
+          <w:shd w:val="clear" w:color="auto" w:fill="EEEEEE"/>
+        </w:rPr>
+        <w:t>onclick</w:t>
+      </w:r>
+      <w:proofErr w:type="spellEnd"/>
+      <w:r>
+        <w:rPr>
+          <w:rStyle w:val="pln"/>
+          <w:rFonts w:ascii="Consolas" w:hAnsi="Consolas" w:cs="Consolas"/>
+          <w:color w:val="000000"/>
+          <w:bdr w:val="none" w:sz="0" w:space="0" w:color="auto" w:frame="1"/>
+          <w:shd w:val="clear" w:color="auto" w:fill="EEEEEE"/>
+        </w:rPr>
+        <w:t xml:space="preserve"> </w:t>
+      </w:r>
+      <w:r>
+        <w:rPr>
+          <w:rStyle w:val="pun"/>
+          <w:rFonts w:ascii="Consolas" w:hAnsi="Consolas" w:cs="Consolas"/>
+          <w:color w:val="000000"/>
+          <w:bdr w:val="none" w:sz="0" w:space="0" w:color="auto" w:frame="1"/>
+          <w:shd w:val="clear" w:color="auto" w:fill="EEEEEE"/>
+        </w:rPr>
+        <w:t>=</w:t>
+      </w:r>
+      <w:r>
+        <w:rPr>
+          <w:rStyle w:val="pln"/>
+          <w:rFonts w:ascii="Consolas" w:hAnsi="Consolas" w:cs="Consolas"/>
+          <w:color w:val="000000"/>
+          <w:bdr w:val="none" w:sz="0" w:space="0" w:color="auto" w:frame="1"/>
+          <w:shd w:val="clear" w:color="auto" w:fill="EEEEEE"/>
+        </w:rPr>
+        <w:t xml:space="preserve"> </w:t>
+      </w:r>
+      <w:proofErr w:type="gramStart"/>
+      <w:r>
+        <w:rPr>
+          <w:rStyle w:val="kwd"/>
+          <w:rFonts w:ascii="Consolas" w:hAnsi="Consolas" w:cs="Consolas"/>
+          <w:color w:val="00008B"/>
+          <w:bdr w:val="none" w:sz="0" w:space="0" w:color="auto" w:frame="1"/>
+          <w:shd w:val="clear" w:color="auto" w:fill="EEEEEE"/>
+        </w:rPr>
+        <w:t>function</w:t>
+      </w:r>
+      <w:r>
+        <w:rPr>
+          <w:rStyle w:val="pun"/>
+          <w:rFonts w:ascii="Consolas" w:hAnsi="Consolas" w:cs="Consolas"/>
+          <w:color w:val="000000"/>
+          <w:bdr w:val="none" w:sz="0" w:space="0" w:color="auto" w:frame="1"/>
+          <w:shd w:val="clear" w:color="auto" w:fill="EEEEEE"/>
+        </w:rPr>
+        <w:t>(</w:t>
+      </w:r>
+      <w:proofErr w:type="gramEnd"/>
+      <w:r>
+        <w:rPr>
+          <w:rStyle w:val="pln"/>
+          <w:rFonts w:ascii="Consolas" w:hAnsi="Consolas" w:cs="Consolas"/>
+          <w:color w:val="000000"/>
+          <w:bdr w:val="none" w:sz="0" w:space="0" w:color="auto" w:frame="1"/>
+          <w:shd w:val="clear" w:color="auto" w:fill="EEEEEE"/>
+        </w:rPr>
+        <w:t>e</w:t>
+      </w:r>
+      <w:r>
+        <w:rPr>
+          <w:rStyle w:val="pun"/>
+          <w:rFonts w:ascii="Consolas" w:hAnsi="Consolas" w:cs="Consolas"/>
+          <w:color w:val="000000"/>
+          <w:bdr w:val="none" w:sz="0" w:space="0" w:color="auto" w:frame="1"/>
+          <w:shd w:val="clear" w:color="auto" w:fill="EEEEEE"/>
+        </w:rPr>
+        <w:t>)</w:t>
+      </w:r>
+      <w:r>
+        <w:rPr>
+          <w:rStyle w:val="pln"/>
+          <w:rFonts w:ascii="Consolas" w:hAnsi="Consolas" w:cs="Consolas"/>
+          <w:color w:val="000000"/>
+          <w:bdr w:val="none" w:sz="0" w:space="0" w:color="auto" w:frame="1"/>
+          <w:shd w:val="clear" w:color="auto" w:fill="EEEEEE"/>
+        </w:rPr>
+        <w:t xml:space="preserve"> </w:t>
+      </w:r>
+      <w:r>
+        <w:rPr>
+          <w:rStyle w:val="pun"/>
+          <w:rFonts w:ascii="Consolas" w:hAnsi="Consolas" w:cs="Consolas"/>
+          <w:color w:val="000000"/>
+          <w:bdr w:val="none" w:sz="0" w:space="0" w:color="auto" w:frame="1"/>
+          <w:shd w:val="clear" w:color="auto" w:fill="EEEEEE"/>
+        </w:rPr>
+        <w:t>{</w:t>
+      </w:r>
+      <w:r>
+        <w:rPr>
+          <w:rStyle w:val="pln"/>
+          <w:rFonts w:ascii="Consolas" w:hAnsi="Consolas" w:cs="Consolas"/>
+          <w:color w:val="000000"/>
+          <w:bdr w:val="none" w:sz="0" w:space="0" w:color="auto" w:frame="1"/>
+          <w:shd w:val="clear" w:color="auto" w:fill="EEEEEE"/>
+        </w:rPr>
+        <w:t xml:space="preserve"> </w:t>
+      </w:r>
+    </w:p>
+    <w:p>
+      <w:pPr>
+        <w:pStyle w:val="HTMLPreformatted"/>
+        <w:shd w:val="clear" w:color="auto" w:fill="EEEEEE"/>
+        <w:rPr>
+          <w:rStyle w:val="pln"/>
+          <w:rFonts w:ascii="Consolas" w:hAnsi="Consolas" w:cs="Consolas"/>
+          <w:color w:val="000000"/>
+          <w:bdr w:val="none" w:sz="0" w:space="0" w:color="auto" w:frame="1"/>
+          <w:shd w:val="clear" w:color="auto" w:fill="EEEEEE"/>
+        </w:rPr>
+      </w:pPr>
+      <w:r>
+        <w:rPr>
+          <w:rStyle w:val="pln"/>
+          <w:rFonts w:ascii="Consolas" w:hAnsi="Consolas" w:cs="Consolas"/>
+          <w:color w:val="000000"/>
+          <w:bdr w:val="none" w:sz="0" w:space="0" w:color="auto" w:frame="1"/>
+          <w:shd w:val="clear" w:color="auto" w:fill="EEEEEE"/>
+        </w:rPr>
+        <w:t xml:space="preserve">    </w:t>
+      </w:r>
+      <w:proofErr w:type="spellStart"/>
+      <w:proofErr w:type="gramStart"/>
+      <w:r>
+        <w:rPr>
+          <w:rStyle w:val="pln"/>
+          <w:rFonts w:ascii="Consolas" w:hAnsi="Consolas" w:cs="Consolas"/>
+          <w:color w:val="000000"/>
+          <w:bdr w:val="none" w:sz="0" w:space="0" w:color="auto" w:frame="1"/>
+          <w:shd w:val="clear" w:color="auto" w:fill="EEEEEE"/>
+        </w:rPr>
+        <w:t>e</w:t>
+      </w:r>
+      <w:r>
+        <w:rPr>
+          <w:rStyle w:val="pun"/>
+          <w:rFonts w:ascii="Consolas" w:hAnsi="Consolas" w:cs="Consolas"/>
+          <w:color w:val="000000"/>
+          <w:bdr w:val="none" w:sz="0" w:space="0" w:color="auto" w:frame="1"/>
+          <w:shd w:val="clear" w:color="auto" w:fill="EEEEEE"/>
+        </w:rPr>
+        <w:t>.</w:t>
+      </w:r>
+      <w:r>
+        <w:rPr>
+          <w:rStyle w:val="pln"/>
+          <w:rFonts w:ascii="Consolas" w:hAnsi="Consolas" w:cs="Consolas"/>
+          <w:color w:val="000000"/>
+          <w:bdr w:val="none" w:sz="0" w:space="0" w:color="auto" w:frame="1"/>
+          <w:shd w:val="clear" w:color="auto" w:fill="EEEEEE"/>
+        </w:rPr>
+        <w:t>stopPropagation</w:t>
+      </w:r>
+      <w:proofErr w:type="spellEnd"/>
+      <w:r>
+        <w:rPr>
+          <w:rStyle w:val="pun"/>
+          <w:rFonts w:ascii="Consolas" w:hAnsi="Consolas" w:cs="Consolas"/>
+          <w:color w:val="000000"/>
+          <w:bdr w:val="none" w:sz="0" w:space="0" w:color="auto" w:frame="1"/>
+          <w:shd w:val="clear" w:color="auto" w:fill="EEEEEE"/>
+        </w:rPr>
+        <w:t>(</w:t>
+      </w:r>
+      <w:proofErr w:type="gramEnd"/>
+      <w:r>
+        <w:rPr>
+          <w:rStyle w:val="pun"/>
+          <w:rFonts w:ascii="Consolas" w:hAnsi="Consolas" w:cs="Consolas"/>
+          <w:color w:val="000000"/>
+          <w:bdr w:val="none" w:sz="0" w:space="0" w:color="auto" w:frame="1"/>
+          <w:shd w:val="clear" w:color="auto" w:fill="EEEEEE"/>
+        </w:rPr>
+        <w:t>);</w:t>
+      </w:r>
+    </w:p>
+    <w:p>
+      <w:pPr>
+        <w:pStyle w:val="HTMLPreformatted"/>
+        <w:shd w:val="clear" w:color="auto" w:fill="EEEEEE"/>
+        <w:rPr>
+          <w:rStyle w:val="pln"/>
+          <w:rFonts w:ascii="Consolas" w:hAnsi="Consolas" w:cs="Consolas"/>
+          <w:color w:val="000000"/>
+          <w:bdr w:val="none" w:sz="0" w:space="0" w:color="auto" w:frame="1"/>
+          <w:shd w:val="clear" w:color="auto" w:fill="EEEEEE"/>
+        </w:rPr>
+      </w:pPr>
+      <w:r>
+        <w:rPr>
+          <w:rStyle w:val="pln"/>
+          <w:rFonts w:ascii="Consolas" w:hAnsi="Consolas" w:cs="Consolas"/>
+          <w:color w:val="000000"/>
+          <w:bdr w:val="none" w:sz="0" w:space="0" w:color="auto" w:frame="1"/>
+          <w:shd w:val="clear" w:color="auto" w:fill="EEEEEE"/>
+        </w:rPr>
+        <w:t xml:space="preserve">    </w:t>
+      </w:r>
+      <w:proofErr w:type="gramStart"/>
+      <w:r>
+        <w:rPr>
+          <w:rStyle w:val="pln"/>
+          <w:rFonts w:ascii="Consolas" w:hAnsi="Consolas" w:cs="Consolas"/>
+          <w:color w:val="000000"/>
+          <w:bdr w:val="none" w:sz="0" w:space="0" w:color="auto" w:frame="1"/>
+          <w:shd w:val="clear" w:color="auto" w:fill="EEEEEE"/>
+        </w:rPr>
+        <w:t>console</w:t>
+      </w:r>
+      <w:r>
+        <w:rPr>
+          <w:rStyle w:val="pun"/>
+          <w:rFonts w:ascii="Consolas" w:hAnsi="Consolas" w:cs="Consolas"/>
+          <w:color w:val="000000"/>
+          <w:bdr w:val="none" w:sz="0" w:space="0" w:color="auto" w:frame="1"/>
+          <w:shd w:val="clear" w:color="auto" w:fill="EEEEEE"/>
+        </w:rPr>
+        <w:t>.</w:t>
+      </w:r>
+      <w:r>
+        <w:rPr>
+          <w:rStyle w:val="pln"/>
+          <w:rFonts w:ascii="Consolas" w:hAnsi="Consolas" w:cs="Consolas"/>
+          <w:color w:val="000000"/>
+          <w:bdr w:val="none" w:sz="0" w:space="0" w:color="auto" w:frame="1"/>
+          <w:shd w:val="clear" w:color="auto" w:fill="EEEEEE"/>
+        </w:rPr>
+        <w:t>log</w:t>
+      </w:r>
+      <w:r>
+        <w:rPr>
+          <w:rStyle w:val="pun"/>
+          <w:rFonts w:ascii="Consolas" w:hAnsi="Consolas" w:cs="Consolas"/>
+          <w:color w:val="000000"/>
+          <w:bdr w:val="none" w:sz="0" w:space="0" w:color="auto" w:frame="1"/>
+          <w:shd w:val="clear" w:color="auto" w:fill="EEEEEE"/>
+        </w:rPr>
+        <w:t>(</w:t>
+      </w:r>
+      <w:proofErr w:type="gramEnd"/>
+      <w:r>
+        <w:rPr>
+          <w:rStyle w:val="str"/>
+          <w:rFonts w:ascii="Consolas" w:hAnsi="Consolas" w:cs="Consolas"/>
+          <w:color w:val="800000"/>
+          <w:bdr w:val="none" w:sz="0" w:space="0" w:color="auto" w:frame="1"/>
+          <w:shd w:val="clear" w:color="auto" w:fill="EEEEEE"/>
+        </w:rPr>
+        <w:t>'prop stop! no bubbles!'</w:t>
+      </w:r>
+      <w:r>
+        <w:rPr>
+          <w:rStyle w:val="pun"/>
+          <w:rFonts w:ascii="Consolas" w:hAnsi="Consolas" w:cs="Consolas"/>
+          <w:color w:val="000000"/>
+          <w:bdr w:val="none" w:sz="0" w:space="0" w:color="auto" w:frame="1"/>
+          <w:shd w:val="clear" w:color="auto" w:fill="EEEEEE"/>
+        </w:rPr>
+        <w:t>);</w:t>
+      </w:r>
+      <w:r>
+        <w:rPr>
+          <w:rStyle w:val="pln"/>
+          <w:rFonts w:ascii="Consolas" w:hAnsi="Consolas" w:cs="Consolas"/>
+          <w:color w:val="000000"/>
+          <w:bdr w:val="none" w:sz="0" w:space="0" w:color="auto" w:frame="1"/>
+          <w:shd w:val="clear" w:color="auto" w:fill="EEEEEE"/>
+        </w:rPr>
+        <w:t xml:space="preserve"> </w:t>
+      </w:r>
+    </w:p>
+    <w:p>
+      <w:pPr>
+        <w:pStyle w:val="HTMLPreformatted"/>
+        <w:shd w:val="clear" w:color="auto" w:fill="EEEEEE"/>
+        <w:rPr>
+          <w:rStyle w:val="pln"/>
+          <w:rFonts w:ascii="Consolas" w:hAnsi="Consolas" w:cs="Consolas"/>
+          <w:color w:val="000000"/>
+          <w:bdr w:val="none" w:sz="0" w:space="0" w:color="auto" w:frame="1"/>
+          <w:shd w:val="clear" w:color="auto" w:fill="EEEEEE"/>
+        </w:rPr>
+      </w:pPr>
+      <w:r>
+        <w:rPr>
+          <w:rStyle w:val="pun"/>
+          <w:rFonts w:ascii="Consolas" w:hAnsi="Consolas" w:cs="Consolas"/>
+          <w:color w:val="000000"/>
+          <w:bdr w:val="none" w:sz="0" w:space="0" w:color="auto" w:frame="1"/>
+          <w:shd w:val="clear" w:color="auto" w:fill="EEEEEE"/>
+        </w:rPr>
+        <w:t>};</w:t>
+      </w:r>
+    </w:p>
+    <w:p>
+      <w:pPr>
+        <w:pStyle w:val="HTMLPreformatted"/>
+        <w:shd w:val="clear" w:color="auto" w:fill="EEEEEE"/>
+        <w:rPr>
+          <w:rStyle w:val="pln"/>
+          <w:rFonts w:ascii="Consolas" w:hAnsi="Consolas" w:cs="Consolas"/>
+          <w:color w:val="000000"/>
+          <w:bdr w:val="none" w:sz="0" w:space="0" w:color="auto" w:frame="1"/>
+          <w:shd w:val="clear" w:color="auto" w:fill="EEEEEE"/>
+        </w:rPr>
+      </w:pPr>
+    </w:p>
+    <w:p>
+      <w:pPr>
+        <w:pStyle w:val="HTMLPreformatted"/>
+        <w:shd w:val="clear" w:color="auto" w:fill="EEEEEE"/>
+        <w:rPr>
+          <w:rStyle w:val="pln"/>
+          <w:rFonts w:ascii="Consolas" w:hAnsi="Consolas" w:cs="Consolas"/>
+          <w:color w:val="000000"/>
+          <w:bdr w:val="none" w:sz="0" w:space="0" w:color="auto" w:frame="1"/>
+          <w:shd w:val="clear" w:color="auto" w:fill="EEEEEE"/>
+        </w:rPr>
+      </w:pPr>
+      <w:r>
+        <w:rPr>
+          <w:rStyle w:val="com"/>
+          <w:rFonts w:ascii="Consolas" w:hAnsi="Consolas" w:cs="Consolas"/>
+          <w:color w:val="808080"/>
+          <w:bdr w:val="none" w:sz="0" w:space="0" w:color="auto" w:frame="1"/>
+          <w:shd w:val="clear" w:color="auto" w:fill="EEEEEE"/>
+        </w:rPr>
+        <w:t xml:space="preserve">//since propagation was stopped by the child element's </w:t>
+      </w:r>
+      <w:proofErr w:type="spellStart"/>
+      <w:r>
+        <w:rPr>
+          <w:rStyle w:val="com"/>
+          <w:rFonts w:ascii="Consolas" w:hAnsi="Consolas" w:cs="Consolas"/>
+          <w:color w:val="808080"/>
+          <w:bdr w:val="none" w:sz="0" w:space="0" w:color="auto" w:frame="1"/>
+          <w:shd w:val="clear" w:color="auto" w:fill="EEEEEE"/>
+        </w:rPr>
+        <w:t>onClick</w:t>
+      </w:r>
+      <w:proofErr w:type="spellEnd"/>
+      <w:r>
+        <w:rPr>
+          <w:rStyle w:val="com"/>
+          <w:rFonts w:ascii="Consolas" w:hAnsi="Consolas" w:cs="Consolas"/>
+          <w:color w:val="808080"/>
+          <w:bdr w:val="none" w:sz="0" w:space="0" w:color="auto" w:frame="1"/>
+          <w:shd w:val="clear" w:color="auto" w:fill="EEEEEE"/>
+        </w:rPr>
+        <w:t>, this message will never be seen!</w:t>
+      </w:r>
+    </w:p>
+    <w:p>
+      <w:pPr>
+        <w:pStyle w:val="HTMLPreformatted"/>
+        <w:shd w:val="clear" w:color="auto" w:fill="EEEEEE"/>
+        <w:rPr>
+          <w:rStyle w:val="pln"/>
+          <w:rFonts w:ascii="Consolas" w:hAnsi="Consolas" w:cs="Consolas"/>
+          <w:color w:val="000000"/>
+          <w:bdr w:val="none" w:sz="0" w:space="0" w:color="auto" w:frame="1"/>
+          <w:shd w:val="clear" w:color="auto" w:fill="EEEEEE"/>
+        </w:rPr>
+      </w:pPr>
+      <w:proofErr w:type="spellStart"/>
+      <w:r>
+        <w:rPr>
+          <w:rStyle w:val="pln"/>
+          <w:rFonts w:ascii="Consolas" w:hAnsi="Consolas" w:cs="Consolas"/>
+          <w:color w:val="000000"/>
+          <w:bdr w:val="none" w:sz="0" w:space="0" w:color="auto" w:frame="1"/>
+          <w:shd w:val="clear" w:color="auto" w:fill="EEEEEE"/>
+        </w:rPr>
+        <w:t>myChildElement</w:t>
+      </w:r>
+      <w:r>
+        <w:rPr>
+          <w:rStyle w:val="pun"/>
+          <w:rFonts w:ascii="Consolas" w:hAnsi="Consolas" w:cs="Consolas"/>
+          <w:color w:val="000000"/>
+          <w:bdr w:val="none" w:sz="0" w:space="0" w:color="auto" w:frame="1"/>
+          <w:shd w:val="clear" w:color="auto" w:fill="EEEEEE"/>
+        </w:rPr>
+        <w:t>.</w:t>
+      </w:r>
+      <w:r>
+        <w:rPr>
+          <w:rStyle w:val="pln"/>
+          <w:rFonts w:ascii="Consolas" w:hAnsi="Consolas" w:cs="Consolas"/>
+          <w:color w:val="000000"/>
+          <w:bdr w:val="none" w:sz="0" w:space="0" w:color="auto" w:frame="1"/>
+          <w:shd w:val="clear" w:color="auto" w:fill="EEEEEE"/>
+        </w:rPr>
+        <w:t>parentNode</w:t>
+      </w:r>
+      <w:r>
+        <w:rPr>
+          <w:rStyle w:val="pun"/>
+          <w:rFonts w:ascii="Consolas" w:hAnsi="Consolas" w:cs="Consolas"/>
+          <w:color w:val="000000"/>
+          <w:bdr w:val="none" w:sz="0" w:space="0" w:color="auto" w:frame="1"/>
+          <w:shd w:val="clear" w:color="auto" w:fill="EEEEEE"/>
+        </w:rPr>
+        <w:t>.</w:t>
+      </w:r>
+      <w:r>
+        <w:rPr>
+          <w:rStyle w:val="pln"/>
+          <w:rFonts w:ascii="Consolas" w:hAnsi="Consolas" w:cs="Consolas"/>
+          <w:color w:val="000000"/>
+          <w:bdr w:val="none" w:sz="0" w:space="0" w:color="auto" w:frame="1"/>
+          <w:shd w:val="clear" w:color="auto" w:fill="EEEEEE"/>
+        </w:rPr>
+        <w:t>onclick</w:t>
+      </w:r>
+      <w:proofErr w:type="spellEnd"/>
+      <w:r>
+        <w:rPr>
+          <w:rStyle w:val="pln"/>
+          <w:rFonts w:ascii="Consolas" w:hAnsi="Consolas" w:cs="Consolas"/>
+          <w:color w:val="000000"/>
+          <w:bdr w:val="none" w:sz="0" w:space="0" w:color="auto" w:frame="1"/>
+          <w:shd w:val="clear" w:color="auto" w:fill="EEEEEE"/>
+        </w:rPr>
+        <w:t xml:space="preserve"> </w:t>
+      </w:r>
+      <w:r>
+        <w:rPr>
+          <w:rStyle w:val="pun"/>
+          <w:rFonts w:ascii="Consolas" w:hAnsi="Consolas" w:cs="Consolas"/>
+          <w:color w:val="000000"/>
+          <w:bdr w:val="none" w:sz="0" w:space="0" w:color="auto" w:frame="1"/>
+          <w:shd w:val="clear" w:color="auto" w:fill="EEEEEE"/>
+        </w:rPr>
+        <w:t>=</w:t>
+      </w:r>
+      <w:r>
+        <w:rPr>
+          <w:rStyle w:val="pln"/>
+          <w:rFonts w:ascii="Consolas" w:hAnsi="Consolas" w:cs="Consolas"/>
+          <w:color w:val="000000"/>
+          <w:bdr w:val="none" w:sz="0" w:space="0" w:color="auto" w:frame="1"/>
+          <w:shd w:val="clear" w:color="auto" w:fill="EEEEEE"/>
+        </w:rPr>
+        <w:t xml:space="preserve"> </w:t>
+      </w:r>
+      <w:proofErr w:type="gramStart"/>
+      <w:r>
+        <w:rPr>
+          <w:rStyle w:val="kwd"/>
+          <w:rFonts w:ascii="Consolas" w:hAnsi="Consolas" w:cs="Consolas"/>
+          <w:color w:val="00008B"/>
+          <w:bdr w:val="none" w:sz="0" w:space="0" w:color="auto" w:frame="1"/>
+          <w:shd w:val="clear" w:color="auto" w:fill="EEEEEE"/>
+        </w:rPr>
+        <w:t>function</w:t>
+      </w:r>
+      <w:r>
+        <w:rPr>
+          <w:rStyle w:val="pun"/>
+          <w:rFonts w:ascii="Consolas" w:hAnsi="Consolas" w:cs="Consolas"/>
+          <w:color w:val="000000"/>
+          <w:bdr w:val="none" w:sz="0" w:space="0" w:color="auto" w:frame="1"/>
+          <w:shd w:val="clear" w:color="auto" w:fill="EEEEEE"/>
+        </w:rPr>
+        <w:t>(</w:t>
+      </w:r>
+      <w:proofErr w:type="gramEnd"/>
+      <w:r>
+        <w:rPr>
+          <w:rStyle w:val="pln"/>
+          <w:rFonts w:ascii="Consolas" w:hAnsi="Consolas" w:cs="Consolas"/>
+          <w:color w:val="000000"/>
+          <w:bdr w:val="none" w:sz="0" w:space="0" w:color="auto" w:frame="1"/>
+          <w:shd w:val="clear" w:color="auto" w:fill="EEEEEE"/>
+        </w:rPr>
+        <w:t>e</w:t>
+      </w:r>
+      <w:r>
+        <w:rPr>
+          <w:rStyle w:val="pun"/>
+          <w:rFonts w:ascii="Consolas" w:hAnsi="Consolas" w:cs="Consolas"/>
+          <w:color w:val="000000"/>
+          <w:bdr w:val="none" w:sz="0" w:space="0" w:color="auto" w:frame="1"/>
+          <w:shd w:val="clear" w:color="auto" w:fill="EEEEEE"/>
+        </w:rPr>
+        <w:t>)</w:t>
+      </w:r>
+      <w:r>
+        <w:rPr>
+          <w:rStyle w:val="pln"/>
+          <w:rFonts w:ascii="Consolas" w:hAnsi="Consolas" w:cs="Consolas"/>
+          <w:color w:val="000000"/>
+          <w:bdr w:val="none" w:sz="0" w:space="0" w:color="auto" w:frame="1"/>
+          <w:shd w:val="clear" w:color="auto" w:fill="EEEEEE"/>
+        </w:rPr>
+        <w:t xml:space="preserve"> </w:t>
+      </w:r>
+      <w:r>
+        <w:rPr>
+          <w:rStyle w:val="pun"/>
+          <w:rFonts w:ascii="Consolas" w:hAnsi="Consolas" w:cs="Consolas"/>
+          <w:color w:val="000000"/>
+          <w:bdr w:val="none" w:sz="0" w:space="0" w:color="auto" w:frame="1"/>
+          <w:shd w:val="clear" w:color="auto" w:fill="EEEEEE"/>
+        </w:rPr>
+        <w:t>{</w:t>
+      </w:r>
+      <w:r>
+        <w:rPr>
+          <w:rStyle w:val="pln"/>
+          <w:rFonts w:ascii="Consolas" w:hAnsi="Consolas" w:cs="Consolas"/>
+          <w:color w:val="000000"/>
+          <w:bdr w:val="none" w:sz="0" w:space="0" w:color="auto" w:frame="1"/>
+          <w:shd w:val="clear" w:color="auto" w:fill="EEEEEE"/>
+        </w:rPr>
+        <w:t xml:space="preserve"> </w:t>
+      </w:r>
+    </w:p>
+    <w:p>
+      <w:pPr>
+        <w:pStyle w:val="HTMLPreformatted"/>
+        <w:shd w:val="clear" w:color="auto" w:fill="EEEEEE"/>
+        <w:rPr>
+          <w:rStyle w:val="pln"/>
+          <w:rFonts w:ascii="Consolas" w:hAnsi="Consolas" w:cs="Consolas"/>
+          <w:color w:val="000000"/>
+          <w:bdr w:val="none" w:sz="0" w:space="0" w:color="auto" w:frame="1"/>
+          <w:shd w:val="clear" w:color="auto" w:fill="EEEEEE"/>
+        </w:rPr>
+      </w:pPr>
+      <w:r>
+        <w:rPr>
+          <w:rStyle w:val="pln"/>
+          <w:rFonts w:ascii="Consolas" w:hAnsi="Consolas" w:cs="Consolas"/>
+          <w:color w:val="000000"/>
+          <w:bdr w:val="none" w:sz="0" w:space="0" w:color="auto" w:frame="1"/>
+          <w:shd w:val="clear" w:color="auto" w:fill="EEEEEE"/>
+        </w:rPr>
+        <w:t xml:space="preserve">    </w:t>
+      </w:r>
+      <w:proofErr w:type="gramStart"/>
+      <w:r>
+        <w:rPr>
+          <w:rStyle w:val="pln"/>
+          <w:rFonts w:ascii="Consolas" w:hAnsi="Consolas" w:cs="Consolas"/>
+          <w:color w:val="000000"/>
+          <w:bdr w:val="none" w:sz="0" w:space="0" w:color="auto" w:frame="1"/>
+          <w:shd w:val="clear" w:color="auto" w:fill="EEEEEE"/>
+        </w:rPr>
+        <w:t>console</w:t>
+      </w:r>
+      <w:r>
+        <w:rPr>
+          <w:rStyle w:val="pun"/>
+          <w:rFonts w:ascii="Consolas" w:hAnsi="Consolas" w:cs="Consolas"/>
+          <w:color w:val="000000"/>
+          <w:bdr w:val="none" w:sz="0" w:space="0" w:color="auto" w:frame="1"/>
+          <w:shd w:val="clear" w:color="auto" w:fill="EEEEEE"/>
+        </w:rPr>
+        <w:t>.</w:t>
+      </w:r>
+      <w:r>
+        <w:rPr>
+          <w:rStyle w:val="pln"/>
+          <w:rFonts w:ascii="Consolas" w:hAnsi="Consolas" w:cs="Consolas"/>
+          <w:color w:val="000000"/>
+          <w:bdr w:val="none" w:sz="0" w:space="0" w:color="auto" w:frame="1"/>
+          <w:shd w:val="clear" w:color="auto" w:fill="EEEEEE"/>
+        </w:rPr>
+        <w:t>log</w:t>
+      </w:r>
+      <w:r>
+        <w:rPr>
+          <w:rStyle w:val="pun"/>
+          <w:rFonts w:ascii="Consolas" w:hAnsi="Consolas" w:cs="Consolas"/>
+          <w:color w:val="000000"/>
+          <w:bdr w:val="none" w:sz="0" w:space="0" w:color="auto" w:frame="1"/>
+          <w:shd w:val="clear" w:color="auto" w:fill="EEEEEE"/>
+        </w:rPr>
+        <w:t>(</w:t>
+      </w:r>
+      <w:proofErr w:type="gramEnd"/>
+      <w:r>
+        <w:rPr>
+          <w:rStyle w:val="str"/>
+          <w:rFonts w:ascii="Consolas" w:hAnsi="Consolas" w:cs="Consolas"/>
+          <w:color w:val="800000"/>
+          <w:bdr w:val="none" w:sz="0" w:space="0" w:color="auto" w:frame="1"/>
+          <w:shd w:val="clear" w:color="auto" w:fill="EEEEEE"/>
+        </w:rPr>
+        <w:t>'you will never see this message!'</w:t>
+      </w:r>
+      <w:r>
+        <w:rPr>
+          <w:rStyle w:val="pun"/>
+          <w:rFonts w:ascii="Consolas" w:hAnsi="Consolas" w:cs="Consolas"/>
+          <w:color w:val="000000"/>
+          <w:bdr w:val="none" w:sz="0" w:space="0" w:color="auto" w:frame="1"/>
+          <w:shd w:val="clear" w:color="auto" w:fill="EEEEEE"/>
+        </w:rPr>
+        <w:t>);</w:t>
+      </w:r>
+      <w:r>
+        <w:rPr>
+          <w:rStyle w:val="pln"/>
+          <w:rFonts w:ascii="Consolas" w:hAnsi="Consolas" w:cs="Consolas"/>
+          <w:color w:val="000000"/>
+          <w:bdr w:val="none" w:sz="0" w:space="0" w:color="auto" w:frame="1"/>
+          <w:shd w:val="clear" w:color="auto" w:fill="EEEEEE"/>
+        </w:rPr>
+        <w:t xml:space="preserve"> </w:t>
+      </w:r>
+    </w:p>
+    <w:p>
+      <w:pPr>
+        <w:pStyle w:val="HTMLPreformatted"/>
+        <w:shd w:val="clear" w:color="auto" w:fill="EEEEEE"/>
+        <w:rPr>
+          <w:rFonts w:ascii="Consolas" w:hAnsi="Consolas" w:cs="Consolas"/>
+          <w:color w:val="393318"/>
+        </w:rPr>
+      </w:pPr>
+      <w:r>
+        <w:rPr>
+          <w:rStyle w:val="pun"/>
+          <w:rFonts w:ascii="Consolas" w:hAnsi="Consolas" w:cs="Consolas"/>
+          <w:color w:val="000000"/>
+          <w:bdr w:val="none" w:sz="0" w:space="0" w:color="auto" w:frame="1"/>
+          <w:shd w:val="clear" w:color="auto" w:fill="EEEEEE"/>
+        </w:rPr>
+        <w:t>};</w:t>
+      </w:r>
+    </w:p>
+    <w:p/>
+    <w:p/>
+    <w:p>
+      <w:r>
+        <w:t xml:space="preserve">Ref: </w:t>
+      </w:r>
+    </w:p>
+    <w:p>
+      <w:hyperlink r:id="rId6" w:history="1">
+        <w:r>
+          <w:rPr>
+            <w:rStyle w:val="Hyperlink"/>
+          </w:rPr>
+          <w:t>http://stackoverflow.com/questions/5963669/whats-the-difference-between-event-stoppropagation-and-event-preventdefault</w:t>
+        </w:r>
+      </w:hyperlink>
+      <w:bookmarkStart w:id="0" w:name="_GoBack"/>
+      <w:bookmarkEnd w:id="0"/>
+    </w:p>
     <w:sectPr>
       <w:pgSz w:w="12240" w:h="15840"/>
       <w:pgMar w:top="1440" w:right="1440" w:bottom="1440" w:left="1440" w:header="720" w:footer="720" w:gutter="0"/>
@@ -542,6 +2243,95 @@
 <file path=word/numbering.xml><?xml version="1.0" encoding="utf-8"?>
 <w:numbering xmlns:wpc="http://schemas.microsoft.com/office/word/2010/wordprocessingCanvas" xmlns:mc="http://schemas.openxmlformats.org/markup-compatibility/2006" xmlns:o="urn:schemas-microsoft-com:office:office" xmlns:r="http://schemas.openxmlformats.org/officeDocument/2006/relationships" xmlns:m="http://schemas.openxmlformats.org/officeDocument/2006/math" xmlns:v="urn:schemas-microsoft-com:vml" xmlns:wp14="http://schemas.microsoft.com/office/word/2010/wordprocessingDrawing" xmlns:wp="http://schemas.openxmlformats.org/drawingml/2006/wordprocessingDrawing" xmlns:w10="urn:schemas-microsoft-com:office:word" xmlns:w="http://schemas.openxmlformats.org/wordprocessingml/2006/main" xmlns:w14="http://schemas.microsoft.com/office/word/2010/wordml" xmlns:w15="http://schemas.microsoft.com/office/word/2012/wordml" xmlns:wpg="http://schemas.microsoft.com/office/word/2010/wordprocessingGroup" xmlns:wpi="http://schemas.microsoft.com/office/word/2010/wordprocessingInk" xmlns:wne="http://schemas.microsoft.com/office/word/2006/wordml" xmlns:wps="http://schemas.microsoft.com/office/word/2010/wordprocessingShape" mc:Ignorable="w14 w15 wp14">
   <w:abstractNum w:abstractNumId="0" w15:restartNumberingAfterBreak="0">
+    <w:nsid w:val="0DAF15C3"/>
+    <w:multiLevelType w:val="hybridMultilevel"/>
+    <w:tmpl w:val="5D46B402"/>
+    <w:lvl w:ilvl="0" w:tplc="04090001">
+      <w:start w:val="1"/>
+      <w:numFmt w:val="bullet"/>
+      <w:lvlText w:val=""/>
+      <w:lvlJc w:val="left"/>
+      <w:pPr>
+        <w:ind w:left="720" w:hanging="360"/>
+      </w:pPr>
+      <w:rPr>
+        <w:rFonts w:ascii="Symbol" w:hAnsi="Symbol" w:hint="default"/>
+      </w:rPr>
+    </w:lvl>
+    <w:lvl w:ilvl="1" w:tplc="04090019" w:tentative="1">
+      <w:start w:val="1"/>
+      <w:numFmt w:val="lowerLetter"/>
+      <w:lvlText w:val="%2."/>
+      <w:lvlJc w:val="left"/>
+      <w:pPr>
+        <w:ind w:left="1440" w:hanging="360"/>
+      </w:pPr>
+    </w:lvl>
+    <w:lvl w:ilvl="2" w:tplc="0409001B" w:tentative="1">
+      <w:start w:val="1"/>
+      <w:numFmt w:val="lowerRoman"/>
+      <w:lvlText w:val="%3."/>
+      <w:lvlJc w:val="right"/>
+      <w:pPr>
+        <w:ind w:left="2160" w:hanging="180"/>
+      </w:pPr>
+    </w:lvl>
+    <w:lvl w:ilvl="3" w:tplc="0409000F" w:tentative="1">
+      <w:start w:val="1"/>
+      <w:numFmt w:val="decimal"/>
+      <w:lvlText w:val="%4."/>
+      <w:lvlJc w:val="left"/>
+      <w:pPr>
+        <w:ind w:left="2880" w:hanging="360"/>
+      </w:pPr>
+    </w:lvl>
+    <w:lvl w:ilvl="4" w:tplc="04090019" w:tentative="1">
+      <w:start w:val="1"/>
+      <w:numFmt w:val="lowerLetter"/>
+      <w:lvlText w:val="%5."/>
+      <w:lvlJc w:val="left"/>
+      <w:pPr>
+        <w:ind w:left="3600" w:hanging="360"/>
+      </w:pPr>
+    </w:lvl>
+    <w:lvl w:ilvl="5" w:tplc="0409001B" w:tentative="1">
+      <w:start w:val="1"/>
+      <w:numFmt w:val="lowerRoman"/>
+      <w:lvlText w:val="%6."/>
+      <w:lvlJc w:val="right"/>
+      <w:pPr>
+        <w:ind w:left="4320" w:hanging="180"/>
+      </w:pPr>
+    </w:lvl>
+    <w:lvl w:ilvl="6" w:tplc="0409000F" w:tentative="1">
+      <w:start w:val="1"/>
+      <w:numFmt w:val="decimal"/>
+      <w:lvlText w:val="%7."/>
+      <w:lvlJc w:val="left"/>
+      <w:pPr>
+        <w:ind w:left="5040" w:hanging="360"/>
+      </w:pPr>
+    </w:lvl>
+    <w:lvl w:ilvl="7" w:tplc="04090019" w:tentative="1">
+      <w:start w:val="1"/>
+      <w:numFmt w:val="lowerLetter"/>
+      <w:lvlText w:val="%8."/>
+      <w:lvlJc w:val="left"/>
+      <w:pPr>
+        <w:ind w:left="5760" w:hanging="360"/>
+      </w:pPr>
+    </w:lvl>
+    <w:lvl w:ilvl="8" w:tplc="0409001B" w:tentative="1">
+      <w:start w:val="1"/>
+      <w:numFmt w:val="lowerRoman"/>
+      <w:lvlText w:val="%9."/>
+      <w:lvlJc w:val="right"/>
+      <w:pPr>
+        <w:ind w:left="6480" w:hanging="180"/>
+      </w:pPr>
+    </w:lvl>
+  </w:abstractNum>
+  <w:abstractNum w:abstractNumId="1" w15:restartNumberingAfterBreak="0">
     <w:nsid w:val="579D600F"/>
     <w:multiLevelType w:val="hybridMultilevel"/>
     <w:tmpl w:val="7076C7F0"/>
@@ -633,6 +2423,9 @@
     </w:lvl>
   </w:abstractNum>
   <w:num w:numId="1">
+    <w:abstractNumId w:val="1"/>
+  </w:num>
+  <w:num w:numId="2">
     <w:abstractNumId w:val="0"/>
   </w:num>
 </w:numbering>
@@ -1173,6 +2966,106 @@
       <w:u w:val="single"/>
     </w:rPr>
   </w:style>
+  <w:style w:type="paragraph" w:styleId="NormalWeb">
+    <w:name w:val="Normal (Web)"/>
+    <w:basedOn w:val="Normal"/>
+    <w:uiPriority w:val="99"/>
+    <w:semiHidden/>
+    <w:unhideWhenUsed/>
+    <w:rsid w:val="00E7012D"/>
+    <w:pPr>
+      <w:spacing w:before="100" w:beforeAutospacing="1" w:after="100" w:afterAutospacing="1" w:line="240" w:lineRule="auto"/>
+    </w:pPr>
+    <w:rPr>
+      <w:rFonts w:ascii="Times New Roman" w:eastAsia="Times New Roman" w:hAnsi="Times New Roman" w:cs="Times New Roman"/>
+      <w:sz w:val="24"/>
+      <w:szCs w:val="24"/>
+    </w:rPr>
+  </w:style>
+  <w:style w:type="character" w:styleId="Strong">
+    <w:name w:val="Strong"/>
+    <w:basedOn w:val="DefaultParagraphFont"/>
+    <w:uiPriority w:val="22"/>
+    <w:qFormat/>
+    <w:rsid w:val="00E7012D"/>
+    <w:rPr>
+      <w:b/>
+      <w:bCs/>
+    </w:rPr>
+  </w:style>
+  <w:style w:type="paragraph" w:styleId="HTMLPreformatted">
+    <w:name w:val="HTML Preformatted"/>
+    <w:basedOn w:val="Normal"/>
+    <w:link w:val="HTMLPreformattedChar"/>
+    <w:uiPriority w:val="99"/>
+    <w:semiHidden/>
+    <w:unhideWhenUsed/>
+    <w:rsid w:val="00E7012D"/>
+    <w:pPr>
+      <w:tabs>
+        <w:tab w:val="left" w:pos="916"/>
+        <w:tab w:val="left" w:pos="1832"/>
+        <w:tab w:val="left" w:pos="2748"/>
+        <w:tab w:val="left" w:pos="3664"/>
+        <w:tab w:val="left" w:pos="4580"/>
+        <w:tab w:val="left" w:pos="5496"/>
+        <w:tab w:val="left" w:pos="6412"/>
+        <w:tab w:val="left" w:pos="7328"/>
+        <w:tab w:val="left" w:pos="8244"/>
+        <w:tab w:val="left" w:pos="9160"/>
+        <w:tab w:val="left" w:pos="10076"/>
+        <w:tab w:val="left" w:pos="10992"/>
+        <w:tab w:val="left" w:pos="11908"/>
+        <w:tab w:val="left" w:pos="12824"/>
+        <w:tab w:val="left" w:pos="13740"/>
+        <w:tab w:val="left" w:pos="14656"/>
+      </w:tabs>
+      <w:spacing w:after="0" w:line="240" w:lineRule="auto"/>
+    </w:pPr>
+    <w:rPr>
+      <w:rFonts w:ascii="Courier New" w:eastAsia="Times New Roman" w:hAnsi="Courier New" w:cs="Courier New"/>
+      <w:sz w:val="20"/>
+      <w:szCs w:val="20"/>
+    </w:rPr>
+  </w:style>
+  <w:style w:type="character" w:customStyle="1" w:styleId="HTMLPreformattedChar">
+    <w:name w:val="HTML Preformatted Char"/>
+    <w:basedOn w:val="DefaultParagraphFont"/>
+    <w:link w:val="HTMLPreformatted"/>
+    <w:uiPriority w:val="99"/>
+    <w:semiHidden/>
+    <w:rsid w:val="00E7012D"/>
+    <w:rPr>
+      <w:rFonts w:ascii="Courier New" w:eastAsia="Times New Roman" w:hAnsi="Courier New" w:cs="Courier New"/>
+      <w:sz w:val="20"/>
+      <w:szCs w:val="20"/>
+    </w:rPr>
+  </w:style>
+  <w:style w:type="character" w:customStyle="1" w:styleId="com">
+    <w:name w:val="com"/>
+    <w:basedOn w:val="DefaultParagraphFont"/>
+    <w:rsid w:val="00E7012D"/>
+  </w:style>
+  <w:style w:type="character" w:customStyle="1" w:styleId="pln">
+    <w:name w:val="pln"/>
+    <w:basedOn w:val="DefaultParagraphFont"/>
+    <w:rsid w:val="00E7012D"/>
+  </w:style>
+  <w:style w:type="character" w:customStyle="1" w:styleId="pun">
+    <w:name w:val="pun"/>
+    <w:basedOn w:val="DefaultParagraphFont"/>
+    <w:rsid w:val="00E7012D"/>
+  </w:style>
+  <w:style w:type="character" w:customStyle="1" w:styleId="kwd">
+    <w:name w:val="kwd"/>
+    <w:basedOn w:val="DefaultParagraphFont"/>
+    <w:rsid w:val="00E7012D"/>
+  </w:style>
+  <w:style w:type="character" w:customStyle="1" w:styleId="str">
+    <w:name w:val="str"/>
+    <w:basedOn w:val="DefaultParagraphFont"/>
+    <w:rsid w:val="00E7012D"/>
+  </w:style>
 </w:styles>
 </file>
 
